--- a/MongoDB Twitter Exercise.docx
+++ b/MongoDB Twitter Exercise.docx
@@ -29,8 +29,6 @@
           <w:lang w:val="en-US"/>
         </w:rPr>
       </w:pPr>
-      <w:bookmarkStart w:id="0" w:name="_GoBack"/>
-      <w:bookmarkEnd w:id="0"/>
     </w:p>
     <w:p>
       <w:pPr>
@@ -394,6 +392,14 @@
     </w:p>
     <w:p>
       <w:pPr>
+        <w:rPr>
+          <w:rFonts w:ascii="Calibri" w:hAnsi="Calibri" w:cs="Calibri"/>
+          <w:lang w:val="en-US"/>
+        </w:rPr>
+      </w:pPr>
+    </w:p>
+    <w:p>
+      <w:pPr>
         <w:pStyle w:val="Listeafsnit"/>
         <w:numPr>
           <w:ilvl w:val="0"/>
@@ -628,21 +634,7 @@
           <w:rFonts w:cstheme="minorHAnsi"/>
           <w:lang w:val="en-US"/>
         </w:rPr>
-        <w:t xml:space="preserve">{$limit: </w:t>
-      </w:r>
-      <w:r>
-        <w:rPr>
-          <w:rFonts w:cstheme="minorHAnsi"/>
-          <w:lang w:val="en-US"/>
-        </w:rPr>
-        <w:t>5</w:t>
-      </w:r>
-      <w:r>
-        <w:rPr>
-          <w:rFonts w:cstheme="minorHAnsi"/>
-          <w:lang w:val="en-US"/>
-        </w:rPr>
-        <w:t>}</w:t>
+        <w:t>{$limit: 5}</w:t>
       </w:r>
     </w:p>
     <w:p>
@@ -659,6 +651,14 @@
         </w:rPr>
         <w:t>);</w:t>
       </w:r>
+    </w:p>
+    <w:p>
+      <w:pPr>
+        <w:rPr>
+          <w:rFonts w:ascii="Calibri" w:hAnsi="Calibri" w:cs="Calibri"/>
+          <w:lang w:val="en-US"/>
+        </w:rPr>
+      </w:pPr>
     </w:p>
     <w:p>
       <w:pPr>
@@ -818,6 +818,14 @@
     </w:p>
     <w:p>
       <w:pPr>
+        <w:rPr>
+          <w:rFonts w:ascii="Calibri" w:hAnsi="Calibri" w:cs="Calibri"/>
+          <w:lang w:val="en-US"/>
+        </w:rPr>
+      </w:pPr>
+    </w:p>
+    <w:p>
+      <w:pPr>
         <w:pStyle w:val="Listeafsnit"/>
         <w:numPr>
           <w:ilvl w:val="0"/>
@@ -913,31 +921,7 @@
           <w:shd w:val="clear" w:color="auto" w:fill="FFFFFF"/>
           <w:lang w:val="en-US"/>
         </w:rPr>
-        <w:t>{$match: {</w:t>
-      </w:r>
-      <w:r>
-        <w:rPr>
-          <w:rFonts w:cstheme="minorHAnsi"/>
-          <w:shd w:val="clear" w:color="auto" w:fill="FFFFFF"/>
-          <w:lang w:val="en-US"/>
-        </w:rPr>
-        <w:t>p</w:t>
-      </w:r>
-      <w:r>
-        <w:rPr>
-          <w:rFonts w:cstheme="minorHAnsi"/>
-          <w:shd w:val="clear" w:color="auto" w:fill="FFFFFF"/>
-          <w:lang w:val="en-US"/>
-        </w:rPr>
-        <w:t>olarity: 0}}</w:t>
-      </w:r>
-      <w:r>
-        <w:rPr>
-          <w:rFonts w:cstheme="minorHAnsi"/>
-          <w:shd w:val="clear" w:color="auto" w:fill="FFFFFF"/>
-          <w:lang w:val="en-US"/>
-        </w:rPr>
-        <w:t>,</w:t>
+        <w:t>{$match: {polarity: 0}},</w:t>
       </w:r>
     </w:p>
     <w:p>
@@ -1113,6 +1097,7 @@
           <w:rFonts w:ascii="Calibri" w:hAnsi="Calibri" w:cs="Calibri"/>
           <w:lang w:val="en-US"/>
         </w:rPr>
+        <w:lastRenderedPageBreak/>
         <w:t>db.tweets</w:t>
       </w:r>
       <w:proofErr w:type="gramEnd"/>
@@ -1136,6 +1121,7 @@
       <w:pPr>
         <w:rPr>
           <w:rFonts w:ascii="Calibri" w:hAnsi="Calibri" w:cs="Calibri"/>
+          <w:lang w:val="en-US"/>
         </w:rPr>
       </w:pPr>
       <w:r>
@@ -1148,6 +1134,7 @@
       <w:r>
         <w:rPr>
           <w:rFonts w:ascii="Calibri" w:hAnsi="Calibri" w:cs="Calibri"/>
+          <w:lang w:val="en-US"/>
         </w:rPr>
         <w:t>{</w:t>
       </w:r>
@@ -1178,6 +1165,7 @@
       <w:r>
         <w:rPr>
           <w:rFonts w:ascii="Calibri" w:hAnsi="Calibri" w:cs="Calibri"/>
+          <w:lang w:val="en-US"/>
         </w:rPr>
         <w:t>},</w:t>
       </w:r>
@@ -1193,6 +1181,7 @@
       <w:r>
         <w:rPr>
           <w:rFonts w:ascii="Calibri" w:hAnsi="Calibri" w:cs="Calibri"/>
+          <w:lang w:val="en-US"/>
         </w:rPr>
         <w:tab/>
       </w:r>
@@ -1234,15 +1223,7 @@
           <w:shd w:val="clear" w:color="auto" w:fill="FFFFFF"/>
           <w:lang w:val="en-US"/>
         </w:rPr>
-        <w:lastRenderedPageBreak/>
         <w:tab/>
-      </w:r>
-      <w:r>
-        <w:rPr>
-          <w:rFonts w:cstheme="minorHAnsi"/>
-          <w:shd w:val="clear" w:color="auto" w:fill="FFFFFF"/>
-          <w:lang w:val="en-US"/>
-        </w:rPr>
         <w:t>{$sort: {“count”: -1}},</w:t>
       </w:r>
     </w:p>
@@ -1264,6 +1245,7 @@
         <w:rPr>
           <w:rFonts w:cstheme="minorHAnsi"/>
           <w:shd w:val="clear" w:color="auto" w:fill="FFFFFF"/>
+          <w:lang w:val="en-US"/>
         </w:rPr>
         <w:t>{$limit: 5}</w:t>
       </w:r>
@@ -1289,6 +1271,15 @@
           <w:lang w:val="en-US"/>
         </w:rPr>
       </w:pPr>
+    </w:p>
+    <w:p>
+      <w:pPr>
+        <w:rPr>
+          <w:lang w:val="en-US"/>
+        </w:rPr>
+      </w:pPr>
+      <w:bookmarkStart w:id="0" w:name="_GoBack"/>
+      <w:bookmarkEnd w:id="0"/>
     </w:p>
     <w:p>
       <w:pPr>
@@ -1390,7 +1381,7 @@
           <w:lang w:val="en-US"/>
         </w:rPr>
       </w:pPr>
-      <w:hyperlink r:id="rId9" w:history="1">
+      <w:hyperlink r:id="rId9" w:anchor="grp._S_sum" w:history="1">
         <w:r>
           <w:rPr>
             <w:rStyle w:val="Hyperlink"/>
